--- a/Euler Problem 33 Digit Cancelling Fractions and Ford Circles.docx
+++ b/Euler Problem 33 Digit Cancelling Fractions and Ford Circles.docx
@@ -21,91 +21,87 @@
         </w:rPr>
         <w:t xml:space="preserve">Euler Problem 33 takes us back to the world of fractions from our primary school days. Many kids hate and struggle learning about fractions but once you master them, a new world of numbers opens up. Unfortunately, the proliferation of digital calculators has negated the use of fractions in favour of decimal expressions. </w:t>
       </w:r>
+      <w:r>
+        <w:rPr>
+          <w:rFonts w:ascii="Times New Roman" w:eastAsia="Times New Roman" w:hAnsi="Times New Roman" w:cs="Times New Roman"/>
+          <w:color w:val="0000FF"/>
+          <w:sz w:val="20"/>
+          <w:szCs w:val="20"/>
+          <w:u w:val="single"/>
+          <w:lang w:eastAsia="en-IN"/>
+        </w:rPr>
+        <w:t>Fractions</w:t>
+      </w:r>
+      <w:r>
+        <w:rPr>
+          <w:rFonts w:ascii="Times New Roman" w:eastAsia="Times New Roman" w:hAnsi="Times New Roman" w:cs="Times New Roman"/>
+          <w:sz w:val="20"/>
+          <w:szCs w:val="20"/>
+          <w:lang w:eastAsia="en-IN"/>
+        </w:rPr>
+        <w:t xml:space="preserve"> are an aesthetic way to express numbers, without having to resort to ugly random sequences of decimals. This is why I prefer to use 22/7 as an </w:t>
+      </w:r>
+      <w:r>
+        <w:rPr>
+          <w:rFonts w:ascii="Times New Roman" w:eastAsia="Times New Roman" w:hAnsi="Times New Roman" w:cs="Times New Roman"/>
+          <w:color w:val="0000FF"/>
+          <w:sz w:val="20"/>
+          <w:szCs w:val="20"/>
+          <w:u w:val="single"/>
+          <w:lang w:eastAsia="en-IN"/>
+        </w:rPr>
+        <w:t>approximation of Pi</w:t>
+      </w:r>
+      <w:r>
+        <w:rPr>
+          <w:rFonts w:ascii="Times New Roman" w:eastAsia="Times New Roman" w:hAnsi="Times New Roman" w:cs="Times New Roman"/>
+          <w:sz w:val="20"/>
+          <w:szCs w:val="20"/>
+          <w:lang w:eastAsia="en-IN"/>
+        </w:rPr>
+        <w:t xml:space="preserve"> over the ugly infinite series of decimals.</w:t>
+      </w:r>
+    </w:p>
+    <w:p>
+      <w:pPr>
+        <w:spacing w:before="100" w:beforeAutospacing="1" w:after="100" w:afterAutospacing="1" w:line="240" w:lineRule="auto"/>
+        <w:rPr>
+          <w:rFonts w:ascii="Times New Roman" w:eastAsia="Times New Roman" w:hAnsi="Times New Roman" w:cs="Times New Roman"/>
+          <w:sz w:val="20"/>
+          <w:szCs w:val="20"/>
+          <w:lang w:eastAsia="en-IN"/>
+        </w:rPr>
+      </w:pPr>
+      <w:r>
+        <w:rPr>
+          <w:rFonts w:ascii="Times New Roman" w:eastAsia="Times New Roman" w:hAnsi="Times New Roman" w:cs="Times New Roman"/>
+          <w:sz w:val="20"/>
+          <w:szCs w:val="20"/>
+          <w:lang w:eastAsia="en-IN"/>
+        </w:rPr>
+        <w:t>This </w:t>
+      </w:r>
+      <w:proofErr w:type="spellStart"/>
+      <w:r>
+        <w:rPr>
+          <w:rFonts w:ascii="Times New Roman" w:eastAsia="Times New Roman" w:hAnsi="Times New Roman" w:cs="Times New Roman"/>
+          <w:sz w:val="20"/>
+          <w:szCs w:val="20"/>
+          <w:lang w:eastAsia="en-IN"/>
+        </w:rPr>
+        <w:t>Numberphile</w:t>
+      </w:r>
+      <w:proofErr w:type="spellEnd"/>
+      <w:r>
+        <w:rPr>
+          <w:rFonts w:ascii="Times New Roman" w:eastAsia="Times New Roman" w:hAnsi="Times New Roman" w:cs="Times New Roman"/>
+          <w:sz w:val="20"/>
+          <w:szCs w:val="20"/>
+          <w:lang w:eastAsia="en-IN"/>
+        </w:rPr>
+        <w:t xml:space="preserve"> video below explains fractions and Farey sequences. A Farey sequence contains all fractions between 0 and 1 with a maximum denominator. More formally, a </w:t>
+      </w:r>
       <w:hyperlink r:id="rId4" w:tgtFrame="_blank" w:history="1">
-        <w:r>
-          <w:rPr>
-            <w:rFonts w:ascii="Times New Roman" w:eastAsia="Times New Roman" w:hAnsi="Times New Roman" w:cs="Times New Roman"/>
-            <w:color w:val="0000FF"/>
-            <w:sz w:val="20"/>
-            <w:szCs w:val="20"/>
-            <w:u w:val="single"/>
-            <w:lang w:eastAsia="en-IN"/>
-          </w:rPr>
-          <w:t>Fractions</w:t>
-        </w:r>
-      </w:hyperlink>
-      <w:r>
-        <w:rPr>
-          <w:rFonts w:ascii="Times New Roman" w:eastAsia="Times New Roman" w:hAnsi="Times New Roman" w:cs="Times New Roman"/>
-          <w:sz w:val="20"/>
-          <w:szCs w:val="20"/>
-          <w:lang w:eastAsia="en-IN"/>
-        </w:rPr>
-        <w:t xml:space="preserve"> are an aesthetic way to express numbers, without having to resort to ugly random sequences of decimals. This is why I prefer to use 22/7 as an </w:t>
-      </w:r>
-      <w:hyperlink r:id="rId5" w:tgtFrame="_blank" w:history="1">
-        <w:r>
-          <w:rPr>
-            <w:rFonts w:ascii="Times New Roman" w:eastAsia="Times New Roman" w:hAnsi="Times New Roman" w:cs="Times New Roman"/>
-            <w:color w:val="0000FF"/>
-            <w:sz w:val="20"/>
-            <w:szCs w:val="20"/>
-            <w:u w:val="single"/>
-            <w:lang w:eastAsia="en-IN"/>
-          </w:rPr>
-          <w:t>approximation of Pi</w:t>
-        </w:r>
-      </w:hyperlink>
-      <w:r>
-        <w:rPr>
-          <w:rFonts w:ascii="Times New Roman" w:eastAsia="Times New Roman" w:hAnsi="Times New Roman" w:cs="Times New Roman"/>
-          <w:sz w:val="20"/>
-          <w:szCs w:val="20"/>
-          <w:lang w:eastAsia="en-IN"/>
-        </w:rPr>
-        <w:t xml:space="preserve"> over the ugly infinite series of decimals.</w:t>
-      </w:r>
-    </w:p>
-    <w:p>
-      <w:pPr>
-        <w:spacing w:before="100" w:beforeAutospacing="1" w:after="100" w:afterAutospacing="1" w:line="240" w:lineRule="auto"/>
-        <w:rPr>
-          <w:rFonts w:ascii="Times New Roman" w:eastAsia="Times New Roman" w:hAnsi="Times New Roman" w:cs="Times New Roman"/>
-          <w:sz w:val="20"/>
-          <w:szCs w:val="20"/>
-          <w:lang w:eastAsia="en-IN"/>
-        </w:rPr>
-      </w:pPr>
-      <w:r>
-        <w:rPr>
-          <w:rFonts w:ascii="Times New Roman" w:eastAsia="Times New Roman" w:hAnsi="Times New Roman" w:cs="Times New Roman"/>
-          <w:sz w:val="20"/>
-          <w:szCs w:val="20"/>
-          <w:lang w:eastAsia="en-IN"/>
-        </w:rPr>
-        <w:t>This </w:t>
-      </w:r>
-      <w:proofErr w:type="spellStart"/>
-      <w:r>
-        <w:rPr>
-          <w:rFonts w:ascii="Times New Roman" w:eastAsia="Times New Roman" w:hAnsi="Times New Roman" w:cs="Times New Roman"/>
-          <w:sz w:val="20"/>
-          <w:szCs w:val="20"/>
-          <w:lang w:eastAsia="en-IN"/>
-        </w:rPr>
-        <w:t>Numberphile</w:t>
-      </w:r>
-      <w:proofErr w:type="spellEnd"/>
-      <w:r>
-        <w:rPr>
-          <w:rFonts w:ascii="Times New Roman" w:eastAsia="Times New Roman" w:hAnsi="Times New Roman" w:cs="Times New Roman"/>
-          <w:sz w:val="20"/>
-          <w:szCs w:val="20"/>
-          <w:lang w:eastAsia="en-IN"/>
-        </w:rPr>
-        <w:t xml:space="preserve"> video below explains fractions and Farey sequences. A Farey sequence contains all fractions between 0 and 1 with a maximum denominator. More formally, a </w:t>
-      </w:r>
-      <w:hyperlink r:id="rId6" w:tgtFrame="_blank" w:history="1">
         <w:r>
           <w:rPr>
             <w:rFonts w:ascii="Times New Roman" w:eastAsia="Times New Roman" w:hAnsi="Times New Roman" w:cs="Times New Roman"/>
@@ -173,7 +169,7 @@
                     </pic:cNvPicPr>
                   </pic:nvPicPr>
                   <pic:blipFill>
-                    <a:blip r:embed="rId7">
+                    <a:blip r:embed="rId5">
                       <a:extLst>
                         <a:ext uri="{28A0092B-C50C-407E-A947-70E740481C1C}">
                           <a14:useLocalDpi xmlns:a14="http://schemas.microsoft.com/office/drawing/2010/main" val="0"/>
@@ -251,7 +247,7 @@
                     </pic:cNvPicPr>
                   </pic:nvPicPr>
                   <pic:blipFill>
-                    <a:blip r:embed="rId8">
+                    <a:blip r:embed="rId6">
                       <a:extLst>
                         <a:ext uri="{28A0092B-C50C-407E-A947-70E740481C1C}">
                           <a14:useLocalDpi xmlns:a14="http://schemas.microsoft.com/office/drawing/2010/main" val="0"/>
@@ -579,19 +575,17 @@
         </w:rPr>
         <w:t xml:space="preserve">There are exactly four nontrivial examples of this type of fraction, less than one in value, and containing two digits in the numerator and denominator. If the product of these four fractions is given in its lowest common terms, </w:t>
       </w:r>
-      <w:hyperlink r:id="rId9" w:tgtFrame="_blank" w:history="1">
-        <w:r>
-          <w:rPr>
-            <w:rFonts w:ascii="Times New Roman" w:eastAsia="Times New Roman" w:hAnsi="Times New Roman" w:cs="Times New Roman"/>
-            <w:color w:val="0000FF"/>
-            <w:sz w:val="20"/>
-            <w:szCs w:val="20"/>
-            <w:u w:val="single"/>
-            <w:lang w:eastAsia="en-IN"/>
-          </w:rPr>
-          <w:t>find the value of the denominator</w:t>
-        </w:r>
-      </w:hyperlink>
+      <w:r>
+        <w:rPr>
+          <w:rFonts w:ascii="Times New Roman" w:eastAsia="Times New Roman" w:hAnsi="Times New Roman" w:cs="Times New Roman"/>
+          <w:color w:val="0000FF"/>
+          <w:sz w:val="20"/>
+          <w:szCs w:val="20"/>
+          <w:u w:val="single"/>
+          <w:lang w:eastAsia="en-IN"/>
+        </w:rPr>
+        <w:t>find the value of the denominator</w:t>
+      </w:r>
       <w:r>
         <w:rPr>
           <w:rFonts w:ascii="Times New Roman" w:eastAsia="Times New Roman" w:hAnsi="Times New Roman" w:cs="Times New Roman"/>
@@ -677,6 +671,15 @@
           <w:lang w:eastAsia="en-IN"/>
         </w:rPr>
       </w:pPr>
+      <w:r>
+        <w:rPr>
+          <w:rFonts w:ascii="Times New Roman" w:eastAsia="Times New Roman" w:hAnsi="Times New Roman" w:cs="Times New Roman"/>
+          <w:sz w:val="20"/>
+          <w:szCs w:val="20"/>
+          <w:lang w:eastAsia="en-IN"/>
+        </w:rPr>
+        <w:t>You can view the code below.</w:t>
+      </w:r>
     </w:p>
     <w:p>
       <w:pPr>
@@ -3179,41 +3182,38 @@
         </w:rPr>
         <w:t xml:space="preserve">Standard ggplot2 cannot draw circles where the radius of the circles is related to the coordinate system. I tried to use the </w:t>
       </w:r>
-      <w:hyperlink r:id="rId10" w:tgtFrame="_blank" w:history="1">
-        <w:proofErr w:type="spellStart"/>
-        <w:r>
-          <w:rPr>
-            <w:rFonts w:ascii="Times New Roman" w:eastAsia="Times New Roman" w:hAnsi="Times New Roman" w:cs="Times New Roman"/>
-            <w:color w:val="0000FF"/>
-            <w:sz w:val="20"/>
-            <w:szCs w:val="20"/>
-            <w:u w:val="single"/>
-            <w:lang w:eastAsia="en-IN"/>
-          </w:rPr>
-          <w:t>ggforce</w:t>
-        </w:r>
-        <w:proofErr w:type="spellEnd"/>
-      </w:hyperlink>
-      <w:r>
-        <w:rPr>
-          <w:rFonts w:ascii="Times New Roman" w:eastAsia="Times New Roman" w:hAnsi="Times New Roman" w:cs="Times New Roman"/>
-          <w:sz w:val="20"/>
-          <w:szCs w:val="20"/>
-          <w:lang w:eastAsia="en-IN"/>
-        </w:rPr>
-        <w:t xml:space="preserve"> package to plot circles in ggplot2, but for some reason, I was not able to install this package on Ubuntu.</w:t>
-      </w:r>
-    </w:p>
-    <w:p>
-      <w:pPr>
-        <w:spacing w:after="0" w:line="240" w:lineRule="auto"/>
-        <w:rPr>
-          <w:rFonts w:ascii="Times New Roman" w:eastAsia="Times New Roman" w:hAnsi="Times New Roman" w:cs="Times New Roman"/>
-          <w:sz w:val="20"/>
-          <w:szCs w:val="20"/>
-          <w:lang w:eastAsia="en-IN"/>
-        </w:rPr>
-      </w:pPr>
+      <w:proofErr w:type="spellStart"/>
+      <w:r>
+        <w:rPr>
+          <w:rFonts w:ascii="Times New Roman" w:eastAsia="Times New Roman" w:hAnsi="Times New Roman" w:cs="Times New Roman"/>
+          <w:color w:val="0000FF"/>
+          <w:sz w:val="20"/>
+          <w:szCs w:val="20"/>
+          <w:u w:val="single"/>
+          <w:lang w:eastAsia="en-IN"/>
+        </w:rPr>
+        <w:t>ggforce</w:t>
+      </w:r>
+      <w:proofErr w:type="spellEnd"/>
+      <w:r>
+        <w:rPr>
+          <w:rFonts w:ascii="Times New Roman" w:eastAsia="Times New Roman" w:hAnsi="Times New Roman" w:cs="Times New Roman"/>
+          <w:sz w:val="20"/>
+          <w:szCs w:val="20"/>
+          <w:lang w:eastAsia="en-IN"/>
+        </w:rPr>
+        <w:t xml:space="preserve"> package to plot circles in ggplot2, but for some reason, I was not able to install this package on </w:t>
+      </w:r>
+      <w:r>
+        <w:rPr>
+          <w:rFonts w:ascii="Times New Roman" w:eastAsia="Times New Roman" w:hAnsi="Times New Roman" w:cs="Times New Roman"/>
+          <w:sz w:val="20"/>
+          <w:szCs w:val="20"/>
+          <w:lang w:eastAsia="en-IN"/>
+        </w:rPr>
+        <w:lastRenderedPageBreak/>
+        <w:t xml:space="preserve">Ubuntu. </w:t>
+      </w:r>
       <w:r>
         <w:rPr>
           <w:rFonts w:ascii="Times New Roman" w:eastAsia="Times New Roman" w:hAnsi="Times New Roman" w:cs="Times New Roman"/>
@@ -3223,7 +3223,6 @@
           <w:szCs w:val="20"/>
           <w:lang w:eastAsia="en-IN"/>
         </w:rPr>
-        <w:lastRenderedPageBreak/>
         <mc:AlternateContent>
           <mc:Choice Requires="wps">
             <w:drawing>
@@ -3231,7 +3230,7 @@
                 <wp:extent cx="4290060" cy="4290060"/>
                 <wp:effectExtent l="0" t="0" r="0" b="0"/>
                 <wp:docPr id="4" name="AutoShape 6" descr="Farey Sequence and Ford Circles: Euler Problem 33">
-                  <a:hlinkClick xmlns:a="http://schemas.openxmlformats.org/drawingml/2006/main" r:id="rId11" tgtFrame="&quot;_blank&quot;"/>
+                  <a:hlinkClick xmlns:a="http://schemas.openxmlformats.org/drawingml/2006/main" r:id="rId7" tgtFrame="&quot;_blank&quot;"/>
                 </wp:docPr>
                 <wp:cNvGraphicFramePr>
                   <a:graphicFrameLocks xmlns:a="http://schemas.openxmlformats.org/drawingml/2006/main" noChangeAspect="1"/>
